--- a/отчет по 6ой.docx
+++ b/отчет по 6ой.docx
@@ -291,7 +291,7 @@
                 <w:sz w:val="24"/>
                 <w:szCs w:val="24"/>
               </w:rPr>
-              <w:t>Табрисов</w:t>
+              <w:t>Субботкин</w:t>
             </w:r>
             <w:proofErr w:type="spellEnd"/>
             <w:r>
@@ -301,7 +301,16 @@
                 <w:sz w:val="24"/>
                 <w:szCs w:val="24"/>
               </w:rPr>
-              <w:t xml:space="preserve"> С.А.</w:t>
+              <w:t xml:space="preserve"> М.В</w:t>
+            </w:r>
+            <w:r>
+              <w:rPr>
+                <w:rFonts w:ascii="Times New Roman" w:hAnsi="Times New Roman" w:cs="Times New Roman"/>
+                <w:bCs/>
+                <w:sz w:val="24"/>
+                <w:szCs w:val="24"/>
+              </w:rPr>
+              <w:t>.</w:t>
             </w:r>
           </w:p>
           <w:p>
@@ -612,13 +621,27 @@
         </w:numPr>
         <w:rPr>
           <w:b/>
+          <w:lang w:val="en-US"/>
         </w:rPr>
       </w:pPr>
       <w:r>
         <w:rPr>
           <w:b/>
         </w:rPr>
-        <w:t>Листинг программы</w:t>
+        <w:t>Листинг</w:t>
+      </w:r>
+      <w:r>
+        <w:rPr>
+          <w:b/>
+          <w:lang w:val="en-US"/>
+        </w:rPr>
+        <w:t xml:space="preserve"> </w:t>
+      </w:r>
+      <w:r>
+        <w:rPr>
+          <w:b/>
+        </w:rPr>
+        <w:t>программы</w:t>
       </w:r>
     </w:p>
     <w:p>
@@ -7439,16 +7462,15 @@
           <w:lang w:val="ru-RU" w:eastAsia="ru-RU"/>
         </w:rPr>
       </w:pPr>
-      <w:bookmarkStart w:id="0" w:name="_GoBack"/>
       <w:r>
         <w:rPr>
           <w:noProof/>
           <w:lang w:val="ru-RU" w:eastAsia="ru-RU"/>
         </w:rPr>
         <w:drawing>
-          <wp:inline distT="0" distB="0" distL="0" distR="0" wp14:anchorId="56B7A4C1" wp14:editId="163C7205">
-            <wp:extent cx="5425440" cy="2182369"/>
-            <wp:effectExtent l="0" t="0" r="3810" b="8890"/>
+          <wp:inline distT="0" distB="0" distL="0" distR="0" wp14:anchorId="4D6353B8" wp14:editId="7EF1928F">
+            <wp:extent cx="3787139" cy="2567940"/>
+            <wp:effectExtent l="0" t="0" r="4445" b="3810"/>
             <wp:docPr id="1" name="Рисунок 1"/>
             <wp:cNvGraphicFramePr>
               <a:graphicFrameLocks xmlns:a="http://schemas.openxmlformats.org/drawingml/2006/main" noChangeAspect="1"/>
@@ -7462,13 +7484,13 @@
                   </pic:nvPicPr>
                   <pic:blipFill rotWithShape="1">
                     <a:blip r:embed="rId6"/>
-                    <a:srcRect l="5256" t="9117" r="37692" b="50085"/>
+                    <a:srcRect l="8590" t="17779" r="27692" b="5412"/>
                     <a:stretch/>
                   </pic:blipFill>
                   <pic:spPr bwMode="auto">
                     <a:xfrm>
                       <a:off x="0" y="0"/>
-                      <a:ext cx="5422544" cy="2181204"/>
+                      <a:ext cx="3785116" cy="2566568"/>
                     </a:xfrm>
                     <a:prstGeom prst="rect">
                       <a:avLst/>
@@ -7488,6 +7510,7 @@
           </wp:inline>
         </w:drawing>
       </w:r>
+      <w:bookmarkStart w:id="0" w:name="_GoBack"/>
       <w:bookmarkEnd w:id="0"/>
     </w:p>
     <w:p>
@@ -7574,6 +7597,22 @@
           <w:lang w:val="ru-RU"/>
         </w:rPr>
         <w:t>.</w:t>
+      </w:r>
+      <w:r>
+        <w:rPr>
+          <w:sz w:val="28"/>
+          <w:szCs w:val="28"/>
+          <w:lang w:val="ru-RU"/>
+        </w:rPr>
+        <w:t xml:space="preserve"> </w:t>
+      </w:r>
+      <w:r>
+        <w:rPr>
+          <w:sz w:val="28"/>
+          <w:szCs w:val="28"/>
+          <w:lang w:val="ru-RU"/>
+        </w:rPr>
+        <w:t>Обход в глубину на списках работает быстрее, чем обход на матрице, а так же сам по себе обход в глубину быстрее обхода в ширину</w:t>
       </w:r>
     </w:p>
     <w:p>
